--- a/关于素数特性的描述和孪生素数无穷的说明.docx
+++ b/关于素数特性的描述和孪生素数无穷的说明.docx
@@ -114,15 +114,15 @@
         </w:rPr>
         <w:t xml:space="preserve">关键点总结：</w:t>
       </w:r>
-      <w:r>
-        <w:t xml:space="preserve"> </w:t>
-      </w:r>
-      <w:r>
-        <w:t xml:space="preserve">1.</w:t>
-      </w:r>
-      <w:r>
-        <w:t xml:space="preserve"> </w:t>
-      </w:r>
+    </w:p>
+    <w:p>
+      <w:pPr>
+        <w:pStyle w:val="Compact"/>
+        <w:numPr>
+          <w:ilvl w:val="0"/>
+          <w:numId w:val="1002"/>
+        </w:numPr>
+      </w:pPr>
       <w:r>
         <w:rPr>
           <w:rFonts w:hint="eastAsia"/>
@@ -137,15 +137,15 @@
         </w:rPr>
         <w:t xml:space="preserve">：已证明存在无限多对素数间隔小于某个有限值（如246）。</w:t>
       </w:r>
-      <w:r>
-        <w:t xml:space="preserve"> </w:t>
-      </w:r>
-      <w:r>
-        <w:t xml:space="preserve">2.</w:t>
-      </w:r>
-      <w:r>
-        <w:t xml:space="preserve"> </w:t>
-      </w:r>
+    </w:p>
+    <w:p>
+      <w:pPr>
+        <w:pStyle w:val="Compact"/>
+        <w:numPr>
+          <w:ilvl w:val="0"/>
+          <w:numId w:val="1002"/>
+        </w:numPr>
+      </w:pPr>
       <w:r>
         <w:rPr>
           <w:rFonts w:hint="eastAsia"/>
@@ -160,15 +160,15 @@
         </w:rPr>
         <w:t xml:space="preserve">：间隔为2的具体情况（孪生素数）是否无限仍未解决。</w:t>
       </w:r>
-      <w:r>
-        <w:t xml:space="preserve"> </w:t>
-      </w:r>
-      <w:r>
-        <w:t xml:space="preserve">3.</w:t>
-      </w:r>
-      <w:r>
-        <w:t xml:space="preserve"> </w:t>
-      </w:r>
+    </w:p>
+    <w:p>
+      <w:pPr>
+        <w:pStyle w:val="Compact"/>
+        <w:numPr>
+          <w:ilvl w:val="0"/>
+          <w:numId w:val="1002"/>
+        </w:numPr>
+      </w:pPr>
       <w:r>
         <w:rPr>
           <w:rFonts w:hint="eastAsia"/>
@@ -186,7 +186,7 @@
     </w:p>
     <w:p>
       <w:pPr>
-        <w:pStyle w:val="BodyText"/>
+        <w:pStyle w:val="FirstParagraph"/>
       </w:pPr>
       <w:r>
         <w:rPr>
@@ -2594,405 +2594,431 @@
           <m:jc m:val="center"/>
         </m:oMathParaPr>
         <m:oMath>
-          <m:r>
-            <m:t>无</m:t>
-          </m:r>
-          <m:r>
-            <m:t>论</m:t>
-          </m:r>
-          <m:r>
-            <m:t>是</m:t>
-          </m:r>
-          <m:r>
-            <m:t>引</m:t>
-          </m:r>
-          <m:r>
-            <m:t>入</m:t>
-          </m:r>
-          <m:r>
-            <m:t>2</m:t>
-          </m:r>
-          <m:r>
-            <m:t>之</m:t>
-          </m:r>
-          <m:r>
-            <m:t>后</m:t>
-          </m:r>
-          <m:r>
-            <m:t>的</m:t>
-          </m:r>
-          <m:r>
-            <m:rPr>
-              <m:sty m:val="p"/>
-            </m:rPr>
-            <m:t>{</m:t>
-          </m:r>
-          <m:r>
-            <m:t>2</m:t>
-          </m:r>
-          <m:r>
-            <m:t>k</m:t>
-          </m:r>
-          <m:r>
-            <m:rPr>
-              <m:sty m:val="p"/>
-            </m:rPr>
-            <m:t>+</m:t>
-          </m:r>
-          <m:r>
-            <m:t>1</m:t>
-          </m:r>
-          <m:d>
-            <m:dPr>
-              <m:begChr m:val="|"/>
-              <m:sepChr m:val=""/>
-              <m:endChr m:val="|"/>
-              <m:grow/>
-            </m:dPr>
-            <m:e>
-              <m:r>
-                <m:t>k</m:t>
-              </m:r>
-              <m:r>
-                <m:rPr>
-                  <m:sty m:val="p"/>
-                </m:rPr>
-                <m:t>∈</m:t>
-              </m:r>
-              <m:r>
-                <m:rPr>
-                  <m:sty m:val="p"/>
-                  <m:scr m:val="double-struck"/>
-                </m:rPr>
-                <m:t>Z</m:t>
-              </m:r>
-              <m:r>
-                <m:rPr>
-                  <m:sty m:val="p"/>
-                </m:rPr>
-                <m:t>}</m:t>
-              </m:r>
-              <m:r>
-                <m:t>特</m:t>
-              </m:r>
-              <m:r>
-                <m:t>性</m:t>
-              </m:r>
-              <m:r>
-                <m:t>还</m:t>
-              </m:r>
-              <m:r>
-                <m:t>是</m:t>
-              </m:r>
-              <m:r>
-                <m:t>引</m:t>
-              </m:r>
-              <m:r>
-                <m:t>入</m:t>
-              </m:r>
-              <m:r>
-                <m:t>3</m:t>
-              </m:r>
-              <m:r>
-                <m:t>之</m:t>
-              </m:r>
-              <m:r>
-                <m:t>后</m:t>
-              </m:r>
-              <m:r>
-                <m:t>的</m:t>
-              </m:r>
-              <m:r>
-                <m:rPr>
-                  <m:sty m:val="p"/>
-                </m:rPr>
-                <m:t>{</m:t>
-              </m:r>
-              <m:d>
-                <m:dPr>
-                  <m:begChr m:val="("/>
-                  <m:sepChr m:val=""/>
-                  <m:endChr m:val=")"/>
-                  <m:grow/>
-                </m:dPr>
-                <m:e>
-                  <m:r>
-                    <m:t>2</m:t>
-                  </m:r>
-                  <m:r>
-                    <m:rPr>
-                      <m:sty m:val="p"/>
-                    </m:rPr>
-                    <m:t>⋅</m:t>
-                  </m:r>
-                  <m:r>
-                    <m:t>3</m:t>
-                  </m:r>
-                  <m:r>
-                    <m:rPr>
-                      <m:sty m:val="p"/>
-                    </m:rPr>
-                    <m:t>⋅</m:t>
-                  </m:r>
-                  <m:r>
-                    <m:t>m</m:t>
-                  </m:r>
-                  <m:r>
-                    <m:rPr>
-                      <m:sty m:val="p"/>
-                    </m:rPr>
-                    <m:t>±</m:t>
-                  </m:r>
-                  <m:r>
-                    <m:t>1</m:t>
-                  </m:r>
-                </m:e>
-              </m:d>
-            </m:e>
-          </m:d>
-          <m:r>
-            <m:t>m</m:t>
-          </m:r>
-          <m:r>
-            <m:rPr>
-              <m:sty m:val="p"/>
-            </m:rPr>
-            <m:t>∈</m:t>
-          </m:r>
-          <m:r>
-            <m:rPr>
-              <m:sty m:val="p"/>
-              <m:scr m:val="double-struck"/>
-            </m:rPr>
-            <m:t>Z</m:t>
-          </m:r>
-          <m:r>
-            <m:rPr>
-              <m:sty m:val="p"/>
-            </m:rPr>
-            <m:t>}</m:t>
-          </m:r>
-          <m:r>
-            <m:rPr>
-              <m:sty m:val="p"/>
-            </m:rPr>
-            <m:t>，</m:t>
-          </m:r>
-          <m:r>
-            <m:t>将</m:t>
-          </m:r>
-          <m:r>
-            <m:t>会</m:t>
-          </m:r>
-          <m:r>
-            <m:t>永</m:t>
-          </m:r>
-          <m:r>
-            <m:t>远</m:t>
-          </m:r>
-          <m:r>
-            <m:t>传</m:t>
-          </m:r>
-          <m:r>
-            <m:t>递</m:t>
-          </m:r>
-          <m:r>
-            <m:t>下</m:t>
-          </m:r>
-          <m:r>
-            <m:t>去</m:t>
-          </m:r>
-          <m:r>
-            <m:rPr>
-              <m:sty m:val="p"/>
-            </m:rPr>
-            <m:t>，</m:t>
-          </m:r>
-          <m:r>
-            <m:t>总</m:t>
-          </m:r>
-          <m:r>
-            <m:t>是</m:t>
-          </m:r>
-          <m:r>
-            <m:t>会</m:t>
-          </m:r>
-          <m:r>
-            <m:t>存</m:t>
-          </m:r>
-          <m:r>
-            <m:t>在</m:t>
-          </m:r>
-          <m:r>
-            <m:rPr>
-              <m:sty m:val="p"/>
-            </m:rPr>
-            <m:t>{</m:t>
-          </m:r>
-          <m:d>
-            <m:dPr>
-              <m:begChr m:val="("/>
-              <m:sepChr m:val=""/>
-              <m:endChr m:val=")"/>
-              <m:grow/>
-            </m:dPr>
-            <m:e>
-              <m:r>
-                <m:t>2</m:t>
-              </m:r>
-              <m:r>
-                <m:rPr>
-                  <m:sty m:val="p"/>
-                </m:rPr>
-                <m:t>⋅</m:t>
-              </m:r>
-              <m:r>
-                <m:t>3</m:t>
-              </m:r>
-              <m:r>
-                <m:rPr>
-                  <m:sty m:val="p"/>
-                </m:rPr>
-                <m:t>…</m:t>
-              </m:r>
-              <m:r>
-                <m:t>p</m:t>
-              </m:r>
-              <m:r>
-                <m:rPr>
-                  <m:sty m:val="p"/>
-                </m:rPr>
-                <m:t>⋅</m:t>
-              </m:r>
-              <m:r>
-                <m:t>m</m:t>
-              </m:r>
-              <m:r>
-                <m:rPr>
-                  <m:sty m:val="p"/>
-                </m:rPr>
-                <m:t>±</m:t>
-              </m:r>
-              <m:r>
-                <m:t>1</m:t>
-              </m:r>
-            </m:e>
-          </m:d>
-          <m:r>
-            <m:rPr>
-              <m:sty m:val="p"/>
-            </m:rPr>
-            <m:t>|</m:t>
-          </m:r>
-          <m:r>
-            <m:t>m</m:t>
-          </m:r>
-          <m:r>
-            <m:rPr>
-              <m:sty m:val="p"/>
-            </m:rPr>
-            <m:t>∈</m:t>
-          </m:r>
-          <m:r>
-            <m:rPr>
-              <m:sty m:val="p"/>
-              <m:scr m:val="double-struck"/>
-            </m:rPr>
-            <m:t>Z</m:t>
-          </m:r>
-          <m:r>
-            <m:rPr>
-              <m:sty m:val="p"/>
-            </m:rPr>
-            <m:t>}</m:t>
-          </m:r>
-          <m:r>
-            <m:rPr>
-              <m:sty m:val="p"/>
-            </m:rPr>
-            <m:t>，</m:t>
-          </m:r>
-          <m:r>
-            <m:t>依</m:t>
-          </m:r>
-          <m:r>
-            <m:t>次</m:t>
-          </m:r>
-          <m:r>
-            <m:t>类</m:t>
-          </m:r>
-          <m:r>
-            <m:t>推</m:t>
-          </m:r>
-          <m:r>
-            <m:rPr>
-              <m:sty m:val="p"/>
-            </m:rPr>
-            <m:t>，</m:t>
-          </m:r>
-          <m:r>
-            <m:t>所</m:t>
-          </m:r>
-          <m:r>
-            <m:t>有</m:t>
-          </m:r>
-          <m:r>
-            <m:t>新</m:t>
-          </m:r>
-          <m:r>
-            <m:t>引</m:t>
-          </m:r>
-          <m:r>
-            <m:t>入</m:t>
-          </m:r>
-          <m:r>
-            <m:t>素</m:t>
-          </m:r>
-          <m:r>
-            <m:t>数</m:t>
-          </m:r>
-          <m:r>
-            <m:t>p</m:t>
-          </m:r>
-          <m:r>
-            <m:t>产</m:t>
-          </m:r>
-          <m:r>
-            <m:t>生</m:t>
-          </m:r>
-          <m:r>
-            <m:t>的</m:t>
-          </m:r>
-          <m:r>
-            <m:t>其</m:t>
-          </m:r>
-          <m:r>
-            <m:t>它</m:t>
-          </m:r>
-          <m:r>
-            <m:t>特</m:t>
-          </m:r>
-          <m:r>
-            <m:t>性</m:t>
-          </m:r>
-          <m:r>
-            <m:t>都</m:t>
-          </m:r>
-          <m:r>
-            <m:t>会</m:t>
-          </m:r>
-          <m:r>
-            <m:t>传</m:t>
-          </m:r>
-          <m:r>
-            <m:t>递</m:t>
-          </m:r>
-          <m:r>
-            <m:rPr>
-              <m:sty m:val="p"/>
-            </m:rPr>
-            <m:t>。</m:t>
-          </m:r>
+          <m:m>
+            <m:mPr>
+              <m:baseJc m:val="center"/>
+              <m:plcHide m:val="on"/>
+              <m:mcs>
+                <m:mc>
+                  <m:mcPr>
+                    <m:mcJc m:val="center"/>
+                    <m:count m:val="1"/>
+                  </m:mcPr>
+                </m:mc>
+              </m:mcs>
+            </m:mPr>
+            <m:mr>
+              <m:e>
+                <m:r>
+                  <m:t>无</m:t>
+                </m:r>
+                <m:r>
+                  <m:t>论</m:t>
+                </m:r>
+                <m:r>
+                  <m:t>是</m:t>
+                </m:r>
+                <m:r>
+                  <m:t>引</m:t>
+                </m:r>
+                <m:r>
+                  <m:t>入</m:t>
+                </m:r>
+                <m:r>
+                  <m:t>2</m:t>
+                </m:r>
+                <m:r>
+                  <m:t>之</m:t>
+                </m:r>
+                <m:r>
+                  <m:t>后</m:t>
+                </m:r>
+                <m:r>
+                  <m:t>的</m:t>
+                </m:r>
+                <m:r>
+                  <m:rPr>
+                    <m:sty m:val="p"/>
+                  </m:rPr>
+                  <m:t>{</m:t>
+                </m:r>
+                <m:r>
+                  <m:t>2</m:t>
+                </m:r>
+                <m:r>
+                  <m:t>k</m:t>
+                </m:r>
+                <m:r>
+                  <m:rPr>
+                    <m:sty m:val="p"/>
+                  </m:rPr>
+                  <m:t>+</m:t>
+                </m:r>
+                <m:r>
+                  <m:t>1</m:t>
+                </m:r>
+                <m:d>
+                  <m:dPr>
+                    <m:begChr m:val="|"/>
+                    <m:sepChr m:val=""/>
+                    <m:endChr m:val="|"/>
+                    <m:grow/>
+                  </m:dPr>
+                  <m:e>
+                    <m:r>
+                      <m:t>k</m:t>
+                    </m:r>
+                    <m:r>
+                      <m:rPr>
+                        <m:sty m:val="p"/>
+                      </m:rPr>
+                      <m:t>∈</m:t>
+                    </m:r>
+                    <m:r>
+                      <m:rPr>
+                        <m:sty m:val="p"/>
+                        <m:scr m:val="double-struck"/>
+                      </m:rPr>
+                      <m:t>Z</m:t>
+                    </m:r>
+                    <m:r>
+                      <m:rPr>
+                        <m:sty m:val="p"/>
+                      </m:rPr>
+                      <m:t>}</m:t>
+                    </m:r>
+                    <m:r>
+                      <m:t>特</m:t>
+                    </m:r>
+                    <m:r>
+                      <m:t>性</m:t>
+                    </m:r>
+                    <m:r>
+                      <m:t>还</m:t>
+                    </m:r>
+                    <m:r>
+                      <m:t>是</m:t>
+                    </m:r>
+                    <m:r>
+                      <m:t>引</m:t>
+                    </m:r>
+                    <m:r>
+                      <m:t>入</m:t>
+                    </m:r>
+                    <m:r>
+                      <m:t>3</m:t>
+                    </m:r>
+                    <m:r>
+                      <m:t>之</m:t>
+                    </m:r>
+                    <m:r>
+                      <m:t>后</m:t>
+                    </m:r>
+                    <m:r>
+                      <m:t>的</m:t>
+                    </m:r>
+                    <m:r>
+                      <m:rPr>
+                        <m:sty m:val="p"/>
+                      </m:rPr>
+                      <m:t>{</m:t>
+                    </m:r>
+                    <m:d>
+                      <m:dPr>
+                        <m:begChr m:val="("/>
+                        <m:sepChr m:val=""/>
+                        <m:endChr m:val=")"/>
+                        <m:grow/>
+                      </m:dPr>
+                      <m:e>
+                        <m:r>
+                          <m:t>2</m:t>
+                        </m:r>
+                        <m:r>
+                          <m:rPr>
+                            <m:sty m:val="p"/>
+                          </m:rPr>
+                          <m:t>⋅</m:t>
+                        </m:r>
+                        <m:r>
+                          <m:t>3</m:t>
+                        </m:r>
+                        <m:r>
+                          <m:rPr>
+                            <m:sty m:val="p"/>
+                          </m:rPr>
+                          <m:t>⋅</m:t>
+                        </m:r>
+                        <m:r>
+                          <m:t>m</m:t>
+                        </m:r>
+                        <m:r>
+                          <m:rPr>
+                            <m:sty m:val="p"/>
+                          </m:rPr>
+                          <m:t>±</m:t>
+                        </m:r>
+                        <m:r>
+                          <m:t>1</m:t>
+                        </m:r>
+                      </m:e>
+                    </m:d>
+                  </m:e>
+                </m:d>
+                <m:r>
+                  <m:t>m</m:t>
+                </m:r>
+                <m:r>
+                  <m:rPr>
+                    <m:sty m:val="p"/>
+                  </m:rPr>
+                  <m:t>∈</m:t>
+                </m:r>
+                <m:r>
+                  <m:rPr>
+                    <m:sty m:val="p"/>
+                    <m:scr m:val="double-struck"/>
+                  </m:rPr>
+                  <m:t>Z</m:t>
+                </m:r>
+                <m:r>
+                  <m:rPr>
+                    <m:sty m:val="p"/>
+                  </m:rPr>
+                  <m:t>}</m:t>
+                </m:r>
+                <m:r>
+                  <m:rPr>
+                    <m:sty m:val="p"/>
+                  </m:rPr>
+                  <m:t>，</m:t>
+                </m:r>
+                <m:r>
+                  <m:t>将</m:t>
+                </m:r>
+                <m:r>
+                  <m:t>会</m:t>
+                </m:r>
+                <m:r>
+                  <m:t>永</m:t>
+                </m:r>
+                <m:r>
+                  <m:t>远</m:t>
+                </m:r>
+                <m:r>
+                  <m:t>传</m:t>
+                </m:r>
+                <m:r>
+                  <m:t>递</m:t>
+                </m:r>
+                <m:r>
+                  <m:t>下</m:t>
+                </m:r>
+                <m:r>
+                  <m:t>去</m:t>
+                </m:r>
+                <m:r>
+                  <m:rPr>
+                    <m:sty m:val="p"/>
+                  </m:rPr>
+                  <m:t>，</m:t>
+                </m:r>
+              </m:e>
+            </m:mr>
+            <m:mr>
+              <m:e>
+                <m:r>
+                  <m:t>总</m:t>
+                </m:r>
+                <m:r>
+                  <m:t>是</m:t>
+                </m:r>
+                <m:r>
+                  <m:t>会</m:t>
+                </m:r>
+                <m:r>
+                  <m:t>存</m:t>
+                </m:r>
+                <m:r>
+                  <m:t>在</m:t>
+                </m:r>
+                <m:r>
+                  <m:rPr>
+                    <m:sty m:val="p"/>
+                  </m:rPr>
+                  <m:t>{</m:t>
+                </m:r>
+                <m:d>
+                  <m:dPr>
+                    <m:begChr m:val="("/>
+                    <m:sepChr m:val=""/>
+                    <m:endChr m:val=")"/>
+                    <m:grow/>
+                  </m:dPr>
+                  <m:e>
+                    <m:r>
+                      <m:t>2</m:t>
+                    </m:r>
+                    <m:r>
+                      <m:rPr>
+                        <m:sty m:val="p"/>
+                      </m:rPr>
+                      <m:t>⋅</m:t>
+                    </m:r>
+                    <m:r>
+                      <m:t>3</m:t>
+                    </m:r>
+                    <m:r>
+                      <m:rPr>
+                        <m:sty m:val="p"/>
+                      </m:rPr>
+                      <m:t>…</m:t>
+                    </m:r>
+                    <m:r>
+                      <m:t>p</m:t>
+                    </m:r>
+                    <m:r>
+                      <m:rPr>
+                        <m:sty m:val="p"/>
+                      </m:rPr>
+                      <m:t>⋅</m:t>
+                    </m:r>
+                    <m:r>
+                      <m:t>m</m:t>
+                    </m:r>
+                    <m:r>
+                      <m:rPr>
+                        <m:sty m:val="p"/>
+                      </m:rPr>
+                      <m:t>±</m:t>
+                    </m:r>
+                    <m:r>
+                      <m:t>1</m:t>
+                    </m:r>
+                  </m:e>
+                </m:d>
+                <m:r>
+                  <m:rPr>
+                    <m:sty m:val="p"/>
+                  </m:rPr>
+                  <m:t>|</m:t>
+                </m:r>
+                <m:r>
+                  <m:t>m</m:t>
+                </m:r>
+                <m:r>
+                  <m:rPr>
+                    <m:sty m:val="p"/>
+                  </m:rPr>
+                  <m:t>∈</m:t>
+                </m:r>
+                <m:r>
+                  <m:rPr>
+                    <m:sty m:val="p"/>
+                    <m:scr m:val="double-struck"/>
+                  </m:rPr>
+                  <m:t>Z</m:t>
+                </m:r>
+                <m:r>
+                  <m:rPr>
+                    <m:sty m:val="p"/>
+                  </m:rPr>
+                  <m:t>}</m:t>
+                </m:r>
+                <m:r>
+                  <m:rPr>
+                    <m:sty m:val="p"/>
+                  </m:rPr>
+                  <m:t>，</m:t>
+                </m:r>
+              </m:e>
+            </m:mr>
+            <m:mr>
+              <m:e>
+                <m:r>
+                  <m:t>依</m:t>
+                </m:r>
+                <m:r>
+                  <m:t>次</m:t>
+                </m:r>
+                <m:r>
+                  <m:t>类</m:t>
+                </m:r>
+                <m:r>
+                  <m:t>推</m:t>
+                </m:r>
+                <m:r>
+                  <m:rPr>
+                    <m:sty m:val="p"/>
+                  </m:rPr>
+                  <m:t>，</m:t>
+                </m:r>
+                <m:r>
+                  <m:t>所</m:t>
+                </m:r>
+                <m:r>
+                  <m:t>有</m:t>
+                </m:r>
+                <m:r>
+                  <m:t>新</m:t>
+                </m:r>
+                <m:r>
+                  <m:t>引</m:t>
+                </m:r>
+                <m:r>
+                  <m:t>入</m:t>
+                </m:r>
+                <m:r>
+                  <m:t>素</m:t>
+                </m:r>
+                <m:r>
+                  <m:t>数</m:t>
+                </m:r>
+                <m:r>
+                  <m:t>p</m:t>
+                </m:r>
+                <m:r>
+                  <m:t>产</m:t>
+                </m:r>
+                <m:r>
+                  <m:t>生</m:t>
+                </m:r>
+                <m:r>
+                  <m:t>的</m:t>
+                </m:r>
+                <m:r>
+                  <m:t>其</m:t>
+                </m:r>
+                <m:r>
+                  <m:t>它</m:t>
+                </m:r>
+                <m:r>
+                  <m:t>特</m:t>
+                </m:r>
+                <m:r>
+                  <m:t>性</m:t>
+                </m:r>
+                <m:r>
+                  <m:t>都</m:t>
+                </m:r>
+                <m:r>
+                  <m:t>会</m:t>
+                </m:r>
+                <m:r>
+                  <m:t>传</m:t>
+                </m:r>
+                <m:r>
+                  <m:t>递</m:t>
+                </m:r>
+                <m:r>
+                  <m:rPr>
+                    <m:sty m:val="p"/>
+                  </m:rPr>
+                  <m:t>。</m:t>
+                </m:r>
+              </m:e>
+            </m:mr>
+          </m:m>
         </m:oMath>
       </m:oMathPara>
     </w:p>
@@ -3117,7 +3143,7 @@
         <w:pStyle w:val="Compact"/>
         <w:numPr>
           <w:ilvl w:val="0"/>
-          <w:numId w:val="1002"/>
+          <w:numId w:val="1003"/>
         </w:numPr>
       </w:pPr>
       <w:r>
@@ -3277,13 +3303,10 @@
         </m:r>
       </m:oMath>
       <w:r>
-        <w:t xml:space="preserve"> </w:t>
-      </w:r>
-      <w:r>
-        <w:rPr>
-          <w:rFonts w:hint="eastAsia"/>
-        </w:rPr>
-        <w:t xml:space="preserve">对区间</w:t>
+        <w:rPr>
+          <w:rFonts w:hint="eastAsia"/>
+        </w:rPr>
+        <w:t xml:space="preserve">，对区间</w:t>
       </w:r>
       <w:r>
         <w:t xml:space="preserve"> </w:t>
@@ -3334,7 +3357,7 @@
         <w:pStyle w:val="Compact"/>
         <w:numPr>
           <w:ilvl w:val="0"/>
-          <w:numId w:val="1002"/>
+          <w:numId w:val="1003"/>
         </w:numPr>
       </w:pPr>
       <w:r>
@@ -3494,9 +3517,6 @@
         </m:r>
       </m:oMath>
       <w:r>
-        <w:t xml:space="preserve"> </w:t>
-      </w:r>
-      <w:r>
         <w:rPr>
           <w:rFonts w:hint="eastAsia"/>
         </w:rPr>
@@ -3508,7 +3528,7 @@
         <w:pStyle w:val="Compact"/>
         <w:numPr>
           <w:ilvl w:val="0"/>
-          <w:numId w:val="1002"/>
+          <w:numId w:val="1003"/>
         </w:numPr>
       </w:pPr>
       <w:r>
@@ -3523,14 +3543,14 @@
         <w:pStyle w:val="Compact"/>
         <w:numPr>
           <w:ilvl w:val="0"/>
-          <w:numId w:val="1002"/>
+          <w:numId w:val="1003"/>
         </w:numPr>
       </w:pPr>
       <w:r>
         <w:rPr>
           <w:rFonts w:hint="eastAsia"/>
         </w:rPr>
-        <w:t xml:space="preserve">每引入一个新素数之后，特性交替发散叠加向后传播，速度远大于素数生成的概率；</w:t>
+        <w:t xml:space="preserve">每引入一个新素数之后，特性交替发散叠加向后传播，速度远大于素数生成的速率；</w:t>
       </w:r>
     </w:p>
     <w:bookmarkEnd w:id="38"/>
@@ -5372,6 +5392,36 @@
     </w:lvlOverride>
   </w:num>
   <w:num w:numId="1002">
+    <w:abstractNumId w:val="99411"/>
+    <w:lvlOverride w:ilvl="0">
+      <w:startOverride w:val="1"/>
+    </w:lvlOverride>
+    <w:lvlOverride w:ilvl="1">
+      <w:startOverride w:val="1"/>
+    </w:lvlOverride>
+    <w:lvlOverride w:ilvl="2">
+      <w:startOverride w:val="1"/>
+    </w:lvlOverride>
+    <w:lvlOverride w:ilvl="3">
+      <w:startOverride w:val="1"/>
+    </w:lvlOverride>
+    <w:lvlOverride w:ilvl="4">
+      <w:startOverride w:val="1"/>
+    </w:lvlOverride>
+    <w:lvlOverride w:ilvl="5">
+      <w:startOverride w:val="1"/>
+    </w:lvlOverride>
+    <w:lvlOverride w:ilvl="6">
+      <w:startOverride w:val="1"/>
+    </w:lvlOverride>
+    <w:lvlOverride w:ilvl="7">
+      <w:startOverride w:val="1"/>
+    </w:lvlOverride>
+    <w:lvlOverride w:ilvl="8">
+      <w:startOverride w:val="1"/>
+    </w:lvlOverride>
+  </w:num>
+  <w:num w:numId="1003">
     <w:abstractNumId w:val="99411"/>
     <w:lvlOverride w:ilvl="0">
       <w:startOverride w:val="1"/>

--- a/关于素数特性的描述和孪生素数无穷的说明.docx
+++ b/关于素数特性的描述和孪生素数无穷的说明.docx
@@ -2,7 +2,7 @@
 <file path=word/document.xml><?xml version="1.0" encoding="utf-8"?>
 <w:document xmlns:w="http://schemas.openxmlformats.org/wordprocessingml/2006/main" xmlns:m="http://schemas.openxmlformats.org/officeDocument/2006/math" xmlns:r="http://schemas.openxmlformats.org/officeDocument/2006/relationships" xmlns:o="urn:schemas-microsoft-com:office:office" xmlns:v="urn:schemas-microsoft-com:vml" xmlns:w10="urn:schemas-microsoft-com:office:word" xmlns:a="http://schemas.openxmlformats.org/drawingml/2006/main" xmlns:pic="http://schemas.openxmlformats.org/drawingml/2006/picture" xmlns:wp="http://schemas.openxmlformats.org/drawingml/2006/wordprocessingDrawing">
   <w:body>
-    <w:bookmarkStart w:id="42" w:name="关于素数特性的描述和孪生素数无穷的说明"/>
+    <w:bookmarkStart w:id="41" w:name="关于素数特性的描述和孪生素数无穷的说明"/>
     <w:p>
       <w:pPr>
         <w:pStyle w:val="Heading1"/>
@@ -3555,7 +3555,7 @@
     </w:p>
     <w:bookmarkEnd w:id="38"/>
     <w:bookmarkEnd w:id="39"/>
-    <w:bookmarkStart w:id="41" w:name="孪生素数是无限的吗"/>
+    <w:bookmarkStart w:id="40" w:name="孪生素数是无限的吗"/>
     <w:p>
       <w:pPr>
         <w:pStyle w:val="Heading2"/>
@@ -3831,23 +3831,14 @@
         <w:rPr>
           <w:rFonts w:hint="eastAsia"/>
         </w:rPr>
-        <w:t xml:space="preserve">“从直观感受上来看，孪生素数的减少是因为新产生素数的倍数规则消掉了以</w:t>
+        <w:t xml:space="preserve">在明确素数新特性的基础之上，假如在达到一个非常大的素数</w:t>
       </w:r>
       <w:r>
         <w:t xml:space="preserve"> </w:t>
       </w:r>
       <m:oMath>
         <m:r>
-          <m:t>2</m:t>
-        </m:r>
-        <m:r>
-          <m:rPr>
-            <m:sty m:val="p"/>
-          </m:rPr>
-          <m:t>⋅</m:t>
-        </m:r>
-        <m:r>
-          <m:t>3</m:t>
+          <m:t>p</m:t>
         </m:r>
       </m:oMath>
       <w:r>
@@ -3857,474 +3848,7 @@
         <w:rPr>
           <w:rFonts w:hint="eastAsia"/>
         </w:rPr>
-        <w:t xml:space="preserve">预留的</w:t>
-      </w:r>
-      <w:r>
-        <w:t xml:space="preserve"> </w:t>
-      </w:r>
-      <w:r>
-        <w:rPr>
-          <w:rFonts w:hint="eastAsia"/>
-          <w:b/>
-          <w:bCs/>
-        </w:rPr>
-        <w:t xml:space="preserve">可能素数产生位</w:t>
-      </w:r>
-      <w:r>
-        <w:t xml:space="preserve"> </w:t>
-      </w:r>
-      <w:r>
-        <w:rPr>
-          <w:rFonts w:hint="eastAsia"/>
-        </w:rPr>
-        <w:t xml:space="preserve">，</w:t>
-      </w:r>
-      <w:r>
-        <w:t xml:space="preserve"> </w:t>
-      </w:r>
-      <w:r>
-        <w:rPr>
-          <w:rFonts w:hint="eastAsia"/>
-        </w:rPr>
-        <w:t xml:space="preserve">考虑到所有素数是互质的，那么</w:t>
-      </w:r>
-      <w:r>
-        <w:t xml:space="preserve"> </w:t>
-      </w:r>
-      <m:oMath>
-        <m:d>
-          <m:dPr>
-            <m:begChr m:val="("/>
-            <m:sepChr m:val=""/>
-            <m:endChr m:val=")"/>
-            <m:grow/>
-          </m:dPr>
-          <m:e>
-            <m:r>
-              <m:t>2</m:t>
-            </m:r>
-            <m:r>
-              <m:rPr>
-                <m:sty m:val="p"/>
-              </m:rPr>
-              <m:t>⋅</m:t>
-            </m:r>
-            <m:r>
-              <m:t>3</m:t>
-            </m:r>
-          </m:e>
-        </m:d>
-        <m:r>
-          <m:t>和</m:t>
-        </m:r>
-        <m:d>
-          <m:dPr>
-            <m:begChr m:val="("/>
-            <m:sepChr m:val=""/>
-            <m:endChr m:val=")"/>
-            <m:grow/>
-          </m:dPr>
-          <m:e>
-            <m:r>
-              <m:t>5</m:t>
-            </m:r>
-            <m:r>
-              <m:rPr>
-                <m:sty m:val="p"/>
-              </m:rPr>
-              <m:t>⋅</m:t>
-            </m:r>
-            <m:r>
-              <m:t>7</m:t>
-            </m:r>
-            <m:r>
-              <m:rPr>
-                <m:sty m:val="p"/>
-              </m:rPr>
-              <m:t>⋅</m:t>
-            </m:r>
-            <m:r>
-              <m:t>9</m:t>
-            </m:r>
-            <m:r>
-              <m:rPr>
-                <m:sty m:val="p"/>
-              </m:rPr>
-              <m:t>⋅</m:t>
-            </m:r>
-            <m:r>
-              <m:t>11</m:t>
-            </m:r>
-            <m:r>
-              <m:rPr>
-                <m:sty m:val="p"/>
-              </m:rPr>
-              <m:t>…</m:t>
-            </m:r>
-            <m:r>
-              <m:t> </m:t>
-            </m:r>
-            <m:sSub>
-              <m:e>
-                <m:r>
-                  <m:t>p</m:t>
-                </m:r>
-              </m:e>
-              <m:sub>
-                <m:r>
-                  <m:t>n</m:t>
-                </m:r>
-              </m:sub>
-            </m:sSub>
-          </m:e>
-        </m:d>
-      </m:oMath>
-      <w:r>
-        <w:t xml:space="preserve"> </w:t>
-      </w:r>
-      <w:r>
-        <w:rPr>
-          <w:rFonts w:hint="eastAsia"/>
-        </w:rPr>
-        <w:t xml:space="preserve">也互质，当数足够大之后，</w:t>
-      </w:r>
-      <w:r>
-        <w:rPr>
-          <w:b/>
-          <w:bCs/>
-        </w:rPr>
-        <w:t xml:space="preserve">100%</w:t>
-      </w:r>
-      <w:r>
-        <w:t xml:space="preserve"> </w:t>
-      </w:r>
-      <w:r>
-        <w:rPr>
-          <w:rFonts w:hint="eastAsia"/>
-        </w:rPr>
-        <w:t xml:space="preserve">同时命中</w:t>
-      </w:r>
-      <w:r>
-        <w:t xml:space="preserve"> </w:t>
-      </w:r>
-      <m:oMath>
-        <m:d>
-          <m:dPr>
-            <m:begChr m:val="("/>
-            <m:sepChr m:val=""/>
-            <m:endChr m:val=")"/>
-            <m:grow/>
-          </m:dPr>
-          <m:e>
-            <m:r>
-              <m:t>6</m:t>
-            </m:r>
-            <m:r>
-              <m:t>m</m:t>
-            </m:r>
-            <m:r>
-              <m:rPr>
-                <m:sty m:val="p"/>
-              </m:rPr>
-              <m:t>−</m:t>
-            </m:r>
-            <m:r>
-              <m:t>1</m:t>
-            </m:r>
-          </m:e>
-        </m:d>
-        <m:r>
-          <m:t>或</m:t>
-        </m:r>
-        <m:d>
-          <m:dPr>
-            <m:begChr m:val="("/>
-            <m:sepChr m:val=""/>
-            <m:endChr m:val=")"/>
-            <m:grow/>
-          </m:dPr>
-          <m:e>
-            <m:r>
-              <m:t>6</m:t>
-            </m:r>
-            <m:r>
-              <m:t>m</m:t>
-            </m:r>
-            <m:r>
-              <m:rPr>
-                <m:sty m:val="p"/>
-              </m:rPr>
-              <m:t>+</m:t>
-            </m:r>
-            <m:r>
-              <m:t>1</m:t>
-            </m:r>
-          </m:e>
-        </m:d>
-      </m:oMath>
-      <w:r>
-        <w:t xml:space="preserve"> </w:t>
-      </w:r>
-      <w:r>
-        <w:rPr>
-          <w:rFonts w:hint="eastAsia"/>
-        </w:rPr>
-        <w:t xml:space="preserve">是矛盾的，即</w:t>
-      </w:r>
-      <w:r>
-        <w:t xml:space="preserve"> </w:t>
-      </w:r>
-      <m:oMath>
-        <m:r>
-          <m:t>g</m:t>
-        </m:r>
-        <m:r>
-          <m:t>c</m:t>
-        </m:r>
-        <m:r>
-          <m:t>d</m:t>
-        </m:r>
-        <m:d>
-          <m:dPr>
-            <m:begChr m:val="("/>
-            <m:sepChr m:val=""/>
-            <m:endChr m:val=")"/>
-            <m:grow/>
-          </m:dPr>
-          <m:e>
-            <m:r>
-              <m:t>2</m:t>
-            </m:r>
-            <m:r>
-              <m:rPr>
-                <m:sty m:val="p"/>
-              </m:rPr>
-              <m:t>⋅</m:t>
-            </m:r>
-            <m:r>
-              <m:t>3</m:t>
-            </m:r>
-            <m:r>
-              <m:rPr>
-                <m:sty m:val="p"/>
-              </m:rPr>
-              <m:t>,</m:t>
-            </m:r>
-            <m:r>
-              <m:t>5</m:t>
-            </m:r>
-            <m:r>
-              <m:rPr>
-                <m:sty m:val="p"/>
-              </m:rPr>
-              <m:t>⋅</m:t>
-            </m:r>
-            <m:r>
-              <m:t>7</m:t>
-            </m:r>
-            <m:r>
-              <m:rPr>
-                <m:sty m:val="p"/>
-              </m:rPr>
-              <m:t>⋅</m:t>
-            </m:r>
-            <m:r>
-              <m:t>9</m:t>
-            </m:r>
-            <m:r>
-              <m:rPr>
-                <m:sty m:val="p"/>
-              </m:rPr>
-              <m:t>⋅</m:t>
-            </m:r>
-            <m:r>
-              <m:t>11</m:t>
-            </m:r>
-            <m:r>
-              <m:rPr>
-                <m:sty m:val="p"/>
-              </m:rPr>
-              <m:t>…</m:t>
-            </m:r>
-            <m:r>
-              <m:t> </m:t>
-            </m:r>
-            <m:sSub>
-              <m:e>
-                <m:r>
-                  <m:t>p</m:t>
-                </m:r>
-              </m:e>
-              <m:sub>
-                <m:r>
-                  <m:t>n</m:t>
-                </m:r>
-              </m:sub>
-            </m:sSub>
-          </m:e>
-        </m:d>
-        <m:r>
-          <m:rPr>
-            <m:sty m:val="p"/>
-          </m:rPr>
-          <m:t>&gt;</m:t>
-        </m:r>
-        <m:r>
-          <m:t>1</m:t>
-        </m:r>
-      </m:oMath>
-      <w:r>
-        <w:t xml:space="preserve"> </w:t>
-      </w:r>
-      <w:r>
-        <w:t xml:space="preserve">, </w:t>
-      </w:r>
-      <w:r>
-        <w:rPr>
-          <w:rFonts w:hint="eastAsia"/>
-        </w:rPr>
-        <w:t xml:space="preserve">这个结论是违背我们素数的定义的”</w:t>
-      </w:r>
-      <w:r>
-        <w:t xml:space="preserve">。</w:t>
-      </w:r>
-    </w:p>
-    <w:p>
-      <w:pPr>
-        <w:pStyle w:val="BodyText"/>
-      </w:pPr>
-      <w:r>
-        <w:rPr>
-          <w:rFonts w:hint="eastAsia"/>
-        </w:rPr>
-        <w:t xml:space="preserve">上面的结论其实无法证明，当质数增加时，遮盖</w:t>
-      </w:r>
-      <w:r>
-        <w:t xml:space="preserve"> </w:t>
-      </w:r>
-      <m:oMath>
-        <m:d>
-          <m:dPr>
-            <m:begChr m:val="("/>
-            <m:sepChr m:val=""/>
-            <m:endChr m:val=")"/>
-            <m:grow/>
-          </m:dPr>
-          <m:e>
-            <m:r>
-              <m:t>6</m:t>
-            </m:r>
-            <m:r>
-              <m:t>m</m:t>
-            </m:r>
-            <m:r>
-              <m:rPr>
-                <m:sty m:val="p"/>
-              </m:rPr>
-              <m:t>−</m:t>
-            </m:r>
-            <m:r>
-              <m:t>1</m:t>
-            </m:r>
-          </m:e>
-        </m:d>
-        <m:r>
-          <m:t>或</m:t>
-        </m:r>
-        <m:d>
-          <m:dPr>
-            <m:begChr m:val="("/>
-            <m:sepChr m:val=""/>
-            <m:endChr m:val=")"/>
-            <m:grow/>
-          </m:dPr>
-          <m:e>
-            <m:r>
-              <m:t>6</m:t>
-            </m:r>
-            <m:r>
-              <m:t>m</m:t>
-            </m:r>
-            <m:r>
-              <m:rPr>
-                <m:sty m:val="p"/>
-              </m:rPr>
-              <m:t>+</m:t>
-            </m:r>
-            <m:r>
-              <m:t>1</m:t>
-            </m:r>
-          </m:e>
-        </m:d>
-      </m:oMath>
-      <w:r>
-        <w:t xml:space="preserve"> </w:t>
-      </w:r>
-      <w:r>
-        <w:rPr>
-          <w:rFonts w:hint="eastAsia"/>
-        </w:rPr>
-        <w:t xml:space="preserve">的概率也越来越大，但永远达不到</w:t>
-      </w:r>
-      <w:r>
-        <w:t xml:space="preserve"> </w:t>
-      </w:r>
-      <w:r>
-        <w:rPr>
-          <w:rFonts w:hint="eastAsia"/>
-          <w:b/>
-          <w:bCs/>
-        </w:rPr>
-        <w:t xml:space="preserve">100%（孪生素数出现概率趋近于0）</w:t>
-      </w:r>
-      <w:r>
-        <w:t xml:space="preserve"> </w:t>
-      </w:r>
-      <w:r>
-        <w:rPr>
-          <w:rFonts w:hint="eastAsia"/>
-        </w:rPr>
-        <w:t xml:space="preserve">,暂时无法证明是不是会出现后面素数交替覆盖而达到让孪生素数不出现的情况。</w:t>
-      </w:r>
-    </w:p>
-    <w:bookmarkStart w:id="40" w:name="能用反证法吗"/>
-    <w:p>
-      <w:pPr>
-        <w:pStyle w:val="Heading3"/>
-      </w:pPr>
-      <w:r>
-        <w:rPr>
-          <w:rFonts w:hint="eastAsia"/>
-        </w:rPr>
-        <w:t xml:space="preserve">能用反证法吗？</w:t>
-      </w:r>
-    </w:p>
-    <w:p>
-      <w:pPr>
-        <w:pStyle w:val="FirstParagraph"/>
-      </w:pPr>
-      <w:r>
-        <w:rPr>
-          <w:rFonts w:hint="eastAsia"/>
-        </w:rPr>
-        <w:t xml:space="preserve">可以，在明确素数特性100%传递的基础之上，假如在达到一个非常大的素数</w:t>
-      </w:r>
-      <w:r>
-        <w:t xml:space="preserve"> </w:t>
-      </w:r>
-      <m:oMath>
-        <m:r>
-          <m:t>p</m:t>
-        </m:r>
-      </m:oMath>
-      <w:r>
-        <w:t xml:space="preserve"> </w:t>
-      </w:r>
-      <w:r>
-        <w:rPr>
-          <w:rFonts w:hint="eastAsia"/>
-        </w:rPr>
-        <w:t xml:space="preserve">之后，不再出现新的孪生素数，那么我们可以再构造一个这样的数：</w:t>
+        <w:t xml:space="preserve">之后，不再出现新的孪生素数，那么我们考虑这个数列的实际情况：</w:t>
       </w:r>
     </w:p>
     <w:p>
@@ -4358,7 +3882,7 @@
                   <m:rPr>
                     <m:sty m:val="p"/>
                   </m:rPr>
-                  <m:t>⋅</m:t>
+                  <m:t>,</m:t>
                 </m:r>
                 <m:r>
                   <m:t>3</m:t>
@@ -4367,10 +3891,16 @@
                   <m:rPr>
                     <m:sty m:val="p"/>
                   </m:rPr>
-                  <m:t>⋅</m:t>
+                  <m:t>,</m:t>
                 </m:r>
                 <m:r>
                   <m:t>5</m:t>
+                </m:r>
+                <m:r>
+                  <m:rPr>
+                    <m:sty m:val="p"/>
+                  </m:rPr>
+                  <m:t>,</m:t>
                 </m:r>
                 <m:r>
                   <m:rPr>
@@ -4385,7 +3915,7 @@
                   <m:rPr>
                     <m:sty m:val="p"/>
                   </m:rPr>
-                  <m:t>⋅</m:t>
+                  <m:t>,</m:t>
                 </m:r>
                 <m:sSub>
                   <m:e>
@@ -4403,7 +3933,7 @@
                   <m:rPr>
                     <m:sty m:val="p"/>
                   </m:rPr>
-                  <m:t>…</m:t>
+                  <m:t>,</m:t>
                 </m:r>
                 <m:sSub>
                   <m:e>
@@ -4421,7 +3951,7 @@
                   <m:rPr>
                     <m:sty m:val="p"/>
                   </m:rPr>
-                  <m:t>⋅</m:t>
+                  <m:t>,</m:t>
                 </m:r>
                 <m:sSub>
                   <m:e>
@@ -4440,233 +3970,43 @@
             <m:mr>
               <m:e>
                 <m:r>
-                  <m:t>如</m:t>
-                </m:r>
-                <m:r>
-                  <m:t>果</m:t>
+                  <m:t>理</m:t>
+                </m:r>
+                <m:r>
+                  <m:t>论</m:t>
+                </m:r>
+                <m:r>
+                  <m:t>上</m:t>
+                </m:r>
+                <m:r>
+                  <m:t>p</m:t>
+                </m:r>
+                <m:r>
+                  <m:t>之</m:t>
+                </m:r>
+                <m:r>
+                  <m:t>后</m:t>
+                </m:r>
+                <m:r>
+                  <m:t>的</m:t>
+                </m:r>
+                <m:r>
+                  <m:t>预</m:t>
+                </m:r>
+                <m:r>
+                  <m:t>期</m:t>
+                </m:r>
+                <m:r>
+                  <m:t>必</m:t>
+                </m:r>
+                <m:r>
+                  <m:t>定</m:t>
+                </m:r>
+                <m:r>
+                  <m:t>存</m:t>
                 </m:r>
                 <m:r>
                   <m:t>在</m:t>
-                </m:r>
-                <m:r>
-                  <m:t>将</m:t>
-                </m:r>
-                <m:sSub>
-                  <m:e>
-                    <m:r>
-                      <m:t>p</m:t>
-                    </m:r>
-                  </m:e>
-                  <m:sub>
-                    <m:r>
-                      <m:t>m</m:t>
-                    </m:r>
-                  </m:sub>
-                </m:sSub>
-                <m:r>
-                  <m:rPr>
-                    <m:sty m:val="p"/>
-                  </m:rPr>
-                  <m:t>…</m:t>
-                </m:r>
-                <m:sSub>
-                  <m:e>
-                    <m:r>
-                      <m:t>p</m:t>
-                    </m:r>
-                  </m:e>
-                  <m:sub>
-                    <m:r>
-                      <m:t>n</m:t>
-                    </m:r>
-                  </m:sub>
-                </m:sSub>
-                <m:r>
-                  <m:t>中</m:t>
-                </m:r>
-                <m:r>
-                  <m:t>所</m:t>
-                </m:r>
-                <m:r>
-                  <m:t>有</m:t>
-                </m:r>
-                <m:r>
-                  <m:t>的</m:t>
-                </m:r>
-                <m:r>
-                  <m:t>素</m:t>
-                </m:r>
-                <m:r>
-                  <m:t>数</m:t>
-                </m:r>
-                <m:r>
-                  <m:t>全</m:t>
-                </m:r>
-                <m:r>
-                  <m:t>部</m:t>
-                </m:r>
-                <m:r>
-                  <m:t>找</m:t>
-                </m:r>
-                <m:r>
-                  <m:t>出</m:t>
-                </m:r>
-                <m:r>
-                  <m:t>来</m:t>
-                </m:r>
-                <m:r>
-                  <m:rPr>
-                    <m:sty m:val="p"/>
-                  </m:rPr>
-                  <m:t>（</m:t>
-                </m:r>
-                <m:r>
-                  <m:t>它</m:t>
-                </m:r>
-                <m:r>
-                  <m:t>们</m:t>
-                </m:r>
-                <m:r>
-                  <m:t>在</m:t>
-                </m:r>
-                <m:r>
-                  <m:t>区</m:t>
-                </m:r>
-                <m:r>
-                  <m:t>间</m:t>
-                </m:r>
-                <m:r>
-                  <m:t>2</m:t>
-                </m:r>
-                <m:r>
-                  <m:rPr>
-                    <m:sty m:val="p"/>
-                  </m:rPr>
-                  <m:t>⋅</m:t>
-                </m:r>
-                <m:r>
-                  <m:t>3</m:t>
-                </m:r>
-                <m:r>
-                  <m:rPr>
-                    <m:sty m:val="p"/>
-                  </m:rPr>
-                  <m:t>⋅</m:t>
-                </m:r>
-                <m:r>
-                  <m:t>5</m:t>
-                </m:r>
-                <m:r>
-                  <m:rPr>
-                    <m:sty m:val="p"/>
-                  </m:rPr>
-                  <m:t>…</m:t>
-                </m:r>
-                <m:r>
-                  <m:t>p</m:t>
-                </m:r>
-                <m:r>
-                  <m:t>到</m:t>
-                </m:r>
-                <m:r>
-                  <m:t>2</m:t>
-                </m:r>
-                <m:r>
-                  <m:rPr>
-                    <m:sty m:val="p"/>
-                  </m:rPr>
-                  <m:t>⋅</m:t>
-                </m:r>
-                <m:r>
-                  <m:t>2</m:t>
-                </m:r>
-                <m:r>
-                  <m:rPr>
-                    <m:sty m:val="p"/>
-                  </m:rPr>
-                  <m:t>⋅</m:t>
-                </m:r>
-                <m:r>
-                  <m:t>3</m:t>
-                </m:r>
-                <m:r>
-                  <m:rPr>
-                    <m:sty m:val="p"/>
-                  </m:rPr>
-                  <m:t>⋅</m:t>
-                </m:r>
-                <m:r>
-                  <m:t>5</m:t>
-                </m:r>
-                <m:r>
-                  <m:rPr>
-                    <m:sty m:val="p"/>
-                  </m:rPr>
-                  <m:t>…</m:t>
-                </m:r>
-                <m:r>
-                  <m:t>p</m:t>
-                </m:r>
-                <m:r>
-                  <m:rPr>
-                    <m:sty m:val="p"/>
-                  </m:rPr>
-                  <m:t>）</m:t>
-                </m:r>
-                <m:r>
-                  <m:rPr>
-                    <m:sty m:val="p"/>
-                  </m:rPr>
-                  <m:t>，</m:t>
-                </m:r>
-              </m:e>
-            </m:mr>
-            <m:mr>
-              <m:e>
-                <m:r>
-                  <m:t>那</m:t>
-                </m:r>
-                <m:r>
-                  <m:t>么</m:t>
-                </m:r>
-                <m:sSub>
-                  <m:e>
-                    <m:r>
-                      <m:t>p</m:t>
-                    </m:r>
-                  </m:e>
-                  <m:sub>
-                    <m:r>
-                      <m:t>k</m:t>
-                    </m:r>
-                  </m:sub>
-                </m:sSub>
-                <m:r>
-                  <m:t>之</m:t>
-                </m:r>
-                <m:r>
-                  <m:t>后</m:t>
-                </m:r>
-                <m:r>
-                  <m:t>的</m:t>
-                </m:r>
-                <m:r>
-                  <m:t>素</m:t>
-                </m:r>
-                <m:r>
-                  <m:t>数</m:t>
-                </m:r>
-                <m:r>
-                  <m:t>将</m:t>
-                </m:r>
-                <m:r>
-                  <m:t>会</m:t>
-                </m:r>
-                <m:r>
-                  <m:t>丢</m:t>
-                </m:r>
-                <m:r>
-                  <m:t>掉</m:t>
                 </m:r>
                 <m:r>
                   <m:rPr>
@@ -4700,18 +4040,9 @@
                       </m:rPr>
                       <m:t>…</m:t>
                     </m:r>
-                    <m:sSub>
-                      <m:e>
-                        <m:r>
-                          <m:t>p</m:t>
-                        </m:r>
-                      </m:e>
-                      <m:sub>
-                        <m:r>
-                          <m:t>k</m:t>
-                        </m:r>
-                      </m:sub>
-                    </m:sSub>
+                    <m:r>
+                      <m:t>p</m:t>
+                    </m:r>
                     <m:r>
                       <m:rPr>
                         <m:sty m:val="p"/>
@@ -4783,118 +4114,34 @@
             <m:mr>
               <m:e>
                 <m:r>
-                  <m:t>或</m:t>
-                </m:r>
-                <m:r>
-                  <m:t>者</m:t>
-                </m:r>
-                <m:r>
-                  <m:t>说</m:t>
-                </m:r>
-                <m:r>
-                  <m:t>在</m:t>
-                </m:r>
-                <m:r>
-                  <m:t>不</m:t>
-                </m:r>
-                <m:r>
-                  <m:t>考</m:t>
-                </m:r>
-                <m:r>
-                  <m:t>虑</m:t>
-                </m:r>
-                <m:r>
-                  <m:rPr>
-                    <m:sty m:val="p"/>
-                  </m:rPr>
-                  <m:t>（</m:t>
-                </m:r>
-                <m:r>
-                  <m:t>区</m:t>
-                </m:r>
-                <m:r>
-                  <m:t>间</m:t>
-                </m:r>
-                <m:r>
-                  <m:t>2</m:t>
-                </m:r>
-                <m:r>
-                  <m:rPr>
-                    <m:sty m:val="p"/>
-                  </m:rPr>
-                  <m:t>⋅</m:t>
-                </m:r>
-                <m:r>
-                  <m:t>3</m:t>
-                </m:r>
-                <m:r>
-                  <m:rPr>
-                    <m:sty m:val="p"/>
-                  </m:rPr>
-                  <m:t>⋅</m:t>
-                </m:r>
-                <m:r>
-                  <m:t>5</m:t>
-                </m:r>
-                <m:r>
-                  <m:rPr>
-                    <m:sty m:val="p"/>
-                  </m:rPr>
-                  <m:t>…</m:t>
-                </m:r>
-                <m:r>
-                  <m:t>p</m:t>
-                </m:r>
-                <m:r>
-                  <m:t>到</m:t>
-                </m:r>
-                <m:r>
-                  <m:t>2</m:t>
-                </m:r>
-                <m:r>
-                  <m:rPr>
-                    <m:sty m:val="p"/>
-                  </m:rPr>
-                  <m:t>⋅</m:t>
-                </m:r>
-                <m:r>
-                  <m:t>2</m:t>
-                </m:r>
-                <m:r>
-                  <m:rPr>
-                    <m:sty m:val="p"/>
-                  </m:rPr>
-                  <m:t>⋅</m:t>
-                </m:r>
-                <m:r>
-                  <m:t>3</m:t>
-                </m:r>
-                <m:r>
-                  <m:rPr>
-                    <m:sty m:val="p"/>
-                  </m:rPr>
-                  <m:t>⋅</m:t>
-                </m:r>
-                <m:r>
-                  <m:t>5</m:t>
-                </m:r>
-                <m:r>
-                  <m:rPr>
-                    <m:sty m:val="p"/>
-                  </m:rPr>
-                  <m:t>…</m:t>
-                </m:r>
-                <m:r>
-                  <m:t>p</m:t>
-                </m:r>
-                <m:r>
-                  <m:rPr>
-                    <m:sty m:val="p"/>
-                  </m:rPr>
-                  <m:t>）</m:t>
-                </m:r>
-                <m:r>
-                  <m:t>新</m:t>
+                  <m:t>而</m:t>
+                </m:r>
+                <m:r>
+                  <m:t>实</m:t>
+                </m:r>
+                <m:r>
+                  <m:t>际</m:t>
+                </m:r>
+                <m:r>
+                  <m:t>上</m:t>
+                </m:r>
+                <m:r>
+                  <m:t>已</m:t>
+                </m:r>
+                <m:r>
+                  <m:t>经</m:t>
+                </m:r>
+                <m:r>
+                  <m:t>没</m:t>
+                </m:r>
+                <m:r>
+                  <m:t>有</m:t>
+                </m:r>
+                <m:r>
+                  <m:t>孪</m:t>
+                </m:r>
+                <m:r>
+                  <m:t>生</m:t>
                 </m:r>
                 <m:r>
                   <m:t>素</m:t>
@@ -4903,16 +4150,7 @@
                   <m:t>数</m:t>
                 </m:r>
                 <m:r>
-                  <m:t>的</m:t>
-                </m:r>
-                <m:r>
-                  <m:t>影</m:t>
-                </m:r>
-                <m:r>
-                  <m:t>响</m:t>
-                </m:r>
-                <m:r>
-                  <m:t>下</m:t>
+                  <m:t>了</m:t>
                 </m:r>
                 <m:r>
                   <m:rPr>
@@ -4920,29 +4158,65 @@
                   </m:rPr>
                   <m:t>，</m:t>
                 </m:r>
+                <m:r>
+                  <m:t>那</m:t>
+                </m:r>
+                <m:r>
+                  <m:t>这</m:t>
+                </m:r>
+                <m:r>
+                  <m:t>个</m:t>
+                </m:r>
+                <m:r>
+                  <m:t>情</m:t>
+                </m:r>
+                <m:r>
+                  <m:t>况</m:t>
+                </m:r>
+                <m:r>
+                  <m:t>违</m:t>
+                </m:r>
+                <m:r>
+                  <m:t>背</m:t>
+                </m:r>
+                <m:r>
+                  <m:rPr>
+                    <m:sty m:val="p"/>
+                  </m:rPr>
+                  <m:t>:</m:t>
+                </m:r>
               </m:e>
             </m:mr>
             <m:mr>
               <m:e>
                 <m:r>
-                  <m:t>必</m:t>
-                </m:r>
-                <m:r>
-                  <m:t>须</m:t>
-                </m:r>
-                <m:r>
-                  <m:t>存</m:t>
-                </m:r>
-                <m:r>
-                  <m:t>在</m:t>
-                </m:r>
-                <m:r>
-                  <m:t>孪</m:t>
+                  <m:t>不</m:t>
+                </m:r>
+                <m:r>
+                  <m:t>考</m:t>
+                </m:r>
+                <m:r>
+                  <m:t>虑</m:t>
+                </m:r>
+                <m:r>
+                  <m:t>p</m:t>
+                </m:r>
+                <m:r>
+                  <m:t>后</m:t>
+                </m:r>
+                <m:r>
+                  <m:t>面</m:t>
+                </m:r>
+                <m:r>
+                  <m:t>再</m:t>
                 </m:r>
                 <m:r>
                   <m:t>生</m:t>
                 </m:r>
                 <m:r>
+                  <m:t>成</m:t>
+                </m:r>
+                <m:r>
                   <m:t>素</m:t>
                 </m:r>
                 <m:r>
@@ -4952,16 +4226,13 @@
                   <m:t>的</m:t>
                 </m:r>
                 <m:r>
-                  <m:t>结</m:t>
-                </m:r>
-                <m:r>
-                  <m:t>论</m:t>
-                </m:r>
-                <m:r>
-                  <m:t>矛</m:t>
-                </m:r>
-                <m:r>
-                  <m:t>盾</m:t>
+                  <m:t>情</m:t>
+                </m:r>
+                <m:r>
+                  <m:t>况</m:t>
+                </m:r>
+                <m:r>
+                  <m:t>下</m:t>
                 </m:r>
                 <m:r>
                   <m:rPr>
@@ -4970,46 +4241,31 @@
                   <m:t>，</m:t>
                 </m:r>
                 <m:r>
-                  <m:t>这</m:t>
-                </m:r>
-                <m:r>
-                  <m:t>个</m:t>
-                </m:r>
-                <m:r>
-                  <m:t>违</m:t>
-                </m:r>
-                <m:r>
-                  <m:t>背</m:t>
-                </m:r>
-                <m:r>
-                  <m:t>了</m:t>
-                </m:r>
-                <m:r>
-                  <m:t>素</m:t>
-                </m:r>
-                <m:r>
-                  <m:t>数</m:t>
-                </m:r>
-                <m:r>
-                  <m:t>产</m:t>
-                </m:r>
-                <m:r>
-                  <m:t>生</m:t>
+                  <m:t>预</m:t>
+                </m:r>
+                <m:r>
+                  <m:t>期</m:t>
+                </m:r>
+                <m:r>
+                  <m:t>必</m:t>
+                </m:r>
+                <m:r>
+                  <m:t>然</m:t>
+                </m:r>
+                <m:r>
+                  <m:t>命</m:t>
+                </m:r>
+                <m:r>
+                  <m:t>中</m:t>
                 </m:r>
                 <m:r>
                   <m:t>的</m:t>
                 </m:r>
                 <m:r>
-                  <m:t>基</m:t>
-                </m:r>
-                <m:r>
-                  <m:t>本</m:t>
-                </m:r>
-                <m:r>
-                  <m:t>规</m:t>
-                </m:r>
-                <m:r>
-                  <m:t>律</m:t>
+                  <m:t>性</m:t>
+                </m:r>
+                <m:r>
+                  <m:t>质</m:t>
                 </m:r>
                 <m:r>
                   <m:rPr>
@@ -5017,6 +4273,10 @@
                   </m:rPr>
                   <m:t>，</m:t>
                 </m:r>
+              </m:e>
+            </m:mr>
+            <m:mr>
+              <m:e>
                 <m:r>
                   <m:t>故</m:t>
                 </m:r>
@@ -5162,7 +4422,6 @@
     </w:p>
     <w:bookmarkEnd w:id="40"/>
     <w:bookmarkEnd w:id="41"/>
-    <w:bookmarkEnd w:id="42"/>
     <w:sectPr>
       <w:footnotePr>
         <w:numRestart w:val="eachSect"/>
